--- a/report1/レポート１.docx
+++ b/report1/レポート１.docx
@@ -9,10 +9,7 @@
         <w:ind w:firstLine="353"/>
       </w:pPr>
       <w:r>
-        <w:t>プロジェクト実習</w:t>
-      </w:r>
-      <w:r>
-        <w:t>P</w:t>
+        <w:t>プロジェクト実習P</w:t>
       </w:r>
       <w:r>
         <w:rPr>
@@ -21,13 +18,7 @@
         <w:t xml:space="preserve">　</w:t>
       </w:r>
       <w:r>
-        <w:t>チーム</w:t>
-      </w:r>
-      <w:r>
-        <w:t>F</w:t>
-      </w:r>
-      <w:r>
-        <w:t xml:space="preserve">　中間レポート</w:t>
+        <w:t>チームF　中間レポート</w:t>
       </w:r>
     </w:p>
     <w:p>
@@ -129,9 +120,6 @@
     <w:p>
       <w:pPr>
         <w:ind w:firstLineChars="47" w:firstLine="99"/>
-        <w:rPr>
-          <w:rFonts w:hint="eastAsia"/>
-        </w:rPr>
       </w:pPr>
     </w:p>
     <w:p>
@@ -208,9 +196,6 @@
     <w:p>
       <w:pPr>
         <w:ind w:firstLine="210"/>
-        <w:rPr>
-          <w:rFonts w:hint="eastAsia"/>
-        </w:rPr>
       </w:pPr>
       <w:r>
         <w:rPr>
@@ -258,9 +243,6 @@
     <w:p>
       <w:pPr>
         <w:ind w:firstLine="210"/>
-        <w:rPr>
-          <w:rFonts w:hint="eastAsia"/>
-        </w:rPr>
       </w:pPr>
       <w:r>
         <w:rPr>
@@ -333,9 +315,6 @@
       <w:pPr>
         <w:pStyle w:val="1"/>
         <w:ind w:firstLine="275"/>
-        <w:rPr>
-          <w:rFonts w:hint="eastAsia"/>
-        </w:rPr>
       </w:pPr>
       <w:r>
         <w:rPr>
@@ -347,9 +326,6 @@
     <w:p>
       <w:pPr>
         <w:ind w:firstLine="210"/>
-        <w:rPr>
-          <w:rFonts w:hint="eastAsia"/>
-        </w:rPr>
       </w:pPr>
       <w:r>
         <w:t>このサービスに対して，価値があるのかを調査するため，インタビューを行った際にインタビュー対象者へ見てもらうプロトタイプの作成を行った．実際にインタビューを行う過程でプロトタイプを見てもらい，サ</w:t>
@@ -539,13 +515,7 @@
         <w:rPr>
           <w:rFonts w:hint="eastAsia"/>
         </w:rPr>
-        <w:t>整理出来ているとは言い難い．これらのブックマークを整理するた</w:t>
-      </w:r>
-      <w:r>
-        <w:rPr>
-          <w:rFonts w:hint="eastAsia"/>
-        </w:rPr>
-        <w:t>め</w:t>
+        <w:t>整理出来ているとは言い難い．これらのブックマークを整理するため</w:t>
       </w:r>
       <w:r>
         <w:rPr>
@@ -881,9 +851,6 @@
     <w:p>
       <w:pPr>
         <w:ind w:firstLine="210"/>
-        <w:rPr>
-          <w:rFonts w:hint="eastAsia"/>
-        </w:rPr>
       </w:pPr>
       <w:r>
         <w:rPr>
@@ -934,11 +901,10 @@
         <w:ind w:firstLine="245"/>
       </w:pPr>
       <w:r>
+        <w:t>3.1.</w:t>
+      </w:r>
+      <w:r>
         <w:tab/>
-        <w:t>3.1.</w:t>
-      </w:r>
-      <w:r>
-        <w:tab/>
       </w:r>
       <w:r>
         <w:rPr>
@@ -950,9 +916,6 @@
     <w:p>
       <w:pPr>
         <w:ind w:firstLine="210"/>
-        <w:rPr>
-          <w:rFonts w:hint="eastAsia"/>
-        </w:rPr>
       </w:pPr>
       <w:r>
         <w:rPr>
@@ -1015,9 +978,6 @@
     <w:p>
       <w:pPr>
         <w:ind w:firstLine="210"/>
-        <w:rPr>
-          <w:rFonts w:hint="eastAsia"/>
-        </w:rPr>
       </w:pPr>
       <w:r>
         <w:rPr>
@@ -1041,13 +1001,7 @@
         <w:rPr>
           <w:rFonts w:ascii="ＭＳ 明朝" w:eastAsia="ＭＳ 明朝" w:hAnsi="ＭＳ 明朝" w:cs="ＭＳ 明朝" w:hint="eastAsia"/>
         </w:rPr>
-        <w:t>インターネッ</w:t>
-      </w:r>
-      <w:r>
-        <w:rPr>
-          <w:rFonts w:ascii="ＭＳ 明朝" w:eastAsia="ＭＳ 明朝" w:hAnsi="ＭＳ 明朝" w:cs="ＭＳ 明朝" w:hint="eastAsia"/>
-        </w:rPr>
-        <w:t>トで</w:t>
+        <w:t>インターネットで</w:t>
       </w:r>
       <w:r>
         <w:t>Google</w:t>
@@ -1074,13 +1028,7 @@
         <w:rPr>
           <w:rFonts w:ascii="ＭＳ 明朝" w:eastAsia="ＭＳ 明朝" w:hAnsi="ＭＳ 明朝" w:cs="ＭＳ 明朝" w:hint="eastAsia"/>
         </w:rPr>
-        <w:t>人にインタビューを実</w:t>
-      </w:r>
-      <w:r>
-        <w:rPr>
-          <w:rFonts w:ascii="ＭＳ 明朝" w:eastAsia="ＭＳ 明朝" w:hAnsi="ＭＳ 明朝" w:cs="ＭＳ 明朝" w:hint="eastAsia"/>
-        </w:rPr>
-        <w:t>施した．</w:t>
+        <w:t>人にインタビューを実施した．</w:t>
       </w:r>
     </w:p>
     <w:p>
@@ -1104,7 +1052,7 @@
     <w:p>
       <w:pPr>
         <w:pStyle w:val="3"/>
-        <w:ind w:left="840" w:firstLine="210"/>
+        <w:ind w:left="840" w:firstLine="216"/>
       </w:pPr>
       <w:r>
         <w:t>3.3.1.</w:t>
@@ -1203,7 +1151,7 @@
     <w:p>
       <w:pPr>
         <w:pStyle w:val="3"/>
-        <w:ind w:left="840" w:firstLine="210"/>
+        <w:ind w:left="840" w:firstLine="216"/>
       </w:pPr>
       <w:r>
         <w:t>3.3.2.</w:t>
@@ -1291,9 +1239,6 @@
     <w:p>
       <w:pPr>
         <w:ind w:firstLine="210"/>
-        <w:rPr>
-          <w:rFonts w:hint="eastAsia"/>
-        </w:rPr>
       </w:pPr>
       <w:r>
         <w:rPr>
@@ -1340,13 +1285,7 @@
         <w:rPr>
           <w:rFonts w:ascii="ＭＳ 明朝" w:eastAsia="ＭＳ 明朝" w:hAnsi="ＭＳ 明朝" w:cs="ＭＳ 明朝" w:hint="eastAsia"/>
         </w:rPr>
-        <w:t>にブックマークの数をグラフにしたものを示す．このグラフではインタビュー</w:t>
-      </w:r>
-      <w:r>
-        <w:rPr>
-          <w:rFonts w:ascii="ＭＳ 明朝" w:eastAsia="ＭＳ 明朝" w:hAnsi="ＭＳ 明朝" w:cs="ＭＳ 明朝" w:hint="eastAsia"/>
-        </w:rPr>
-        <w:t>シートを用いたインタビューと</w:t>
+        <w:t>にブックマークの数をグラフにしたものを示す．このグラフではインタビューシートを用いたインタビューと</w:t>
       </w:r>
       <w:r>
         <w:t>google</w:t>
@@ -1364,13 +1303,7 @@
         <w:rPr>
           <w:rFonts w:ascii="ＭＳ 明朝" w:eastAsia="ＭＳ 明朝" w:hAnsi="ＭＳ 明朝" w:cs="ＭＳ 明朝" w:hint="eastAsia"/>
         </w:rPr>
-        <w:t>人の</w:t>
-      </w:r>
-      <w:r>
-        <w:rPr>
-          <w:rFonts w:ascii="ＭＳ 明朝" w:eastAsia="ＭＳ 明朝" w:hAnsi="ＭＳ 明朝" w:cs="ＭＳ 明朝" w:hint="eastAsia"/>
-        </w:rPr>
-        <w:t>回答を対象とする．</w:t>
+        <w:t>人の回答を対象とする．</w:t>
       </w:r>
     </w:p>
     <w:p>
@@ -1402,13 +1335,7 @@
         <w:rPr>
           <w:rFonts w:ascii="ＭＳ 明朝" w:eastAsia="ＭＳ 明朝" w:hAnsi="ＭＳ 明朝" w:cs="ＭＳ 明朝" w:hint="eastAsia"/>
         </w:rPr>
-        <w:t>フォームを用いたアンケートで得られた回答からブックマークを利用している</w:t>
-      </w:r>
-      <w:r>
-        <w:rPr>
-          <w:rFonts w:ascii="ＭＳ 明朝" w:eastAsia="ＭＳ 明朝" w:hAnsi="ＭＳ 明朝" w:cs="ＭＳ 明朝" w:hint="eastAsia"/>
-        </w:rPr>
-        <w:t>と答えた</w:t>
+        <w:t>フォームを用いたアンケートで得られた回答からブックマークを利用していると答えた</w:t>
       </w:r>
       <w:r>
         <w:t>47</w:t>
@@ -1464,13 +1391,7 @@
         <w:rPr>
           <w:rFonts w:ascii="ＭＳ 明朝" w:eastAsia="ＭＳ 明朝" w:hAnsi="ＭＳ 明朝" w:cs="ＭＳ 明朝" w:hint="eastAsia"/>
         </w:rPr>
-        <w:t>に</w:t>
-      </w:r>
-      <w:r>
-        <w:rPr>
-          <w:rFonts w:ascii="ＭＳ 明朝" w:eastAsia="ＭＳ 明朝" w:hAnsi="ＭＳ 明朝" w:cs="ＭＳ 明朝" w:hint="eastAsia"/>
-        </w:rPr>
-        <w:t>サービスについての感想を示す．このグラフ</w:t>
+        <w:t>にサービスについての感想を示す．このグラフ</w:t>
       </w:r>
       <w:r>
         <w:t>，</w:t>
@@ -1479,13 +1400,7 @@
         <w:rPr>
           <w:rFonts w:ascii="ＭＳ 明朝" w:eastAsia="ＭＳ 明朝" w:hAnsi="ＭＳ 明朝" w:cs="ＭＳ 明朝" w:hint="eastAsia"/>
         </w:rPr>
-        <w:t>表ではインタビューシートを用いたイ</w:t>
-      </w:r>
-      <w:r>
-        <w:rPr>
-          <w:rFonts w:ascii="ＭＳ 明朝" w:eastAsia="ＭＳ 明朝" w:hAnsi="ＭＳ 明朝" w:cs="ＭＳ 明朝" w:hint="eastAsia"/>
-        </w:rPr>
-        <w:t>ンタビューで得られた</w:t>
+        <w:t>表ではインタビューシートを用いたインタビューで得られた</w:t>
       </w:r>
       <w:r>
         <w:t>11</w:t>
@@ -1501,7 +1416,7 @@
       <w:pPr>
         <w:ind w:firstLine="210"/>
         <w:rPr>
-          <w:rFonts w:ascii="Gungsuh" w:eastAsia="Gungsuh" w:hAnsi="Gungsuh" w:cs="Gungsuh" w:hint="eastAsia"/>
+          <w:rFonts w:ascii="Gungsuh" w:eastAsia="Gungsuh" w:hAnsi="Gungsuh" w:cs="Gungsuh"/>
         </w:rPr>
       </w:pPr>
       <w:r>
@@ -1599,7 +1514,6 @@
         <w:ind w:firstLine="211"/>
         <w:jc w:val="center"/>
         <w:rPr>
-          <w:rFonts w:hint="eastAsia"/>
           <w:b/>
         </w:rPr>
       </w:pPr>
@@ -1682,9 +1596,6 @@
       <w:pPr>
         <w:ind w:firstLine="210"/>
         <w:jc w:val="center"/>
-        <w:rPr>
-          <w:rFonts w:hint="eastAsia"/>
-        </w:rPr>
       </w:pPr>
       <w:r>
         <w:rPr>
@@ -1819,26 +1730,12 @@
           <w:insideV w:val="single" w:sz="6" w:space="0" w:color="000000"/>
         </w:tblBorders>
         <w:tblLayout w:type="fixed"/>
-        <w:tblCellMar>
-          <w:top w:w="0" w:type="dxa"/>
-          <w:left w:w="0" w:type="dxa"/>
-          <w:bottom w:w="0" w:type="dxa"/>
-          <w:right w:w="0" w:type="dxa"/>
-        </w:tblCellMar>
         <w:tblLook w:val="0600" w:firstRow="0" w:lastRow="0" w:firstColumn="0" w:lastColumn="0" w:noHBand="1" w:noVBand="1"/>
       </w:tblPr>
       <w:tblGrid>
         <w:gridCol w:w="8730"/>
       </w:tblGrid>
       <w:tr>
-        <w:tblPrEx>
-          <w:tblCellMar>
-            <w:top w:w="0" w:type="dxa"/>
-            <w:left w:w="0" w:type="dxa"/>
-            <w:bottom w:w="0" w:type="dxa"/>
-            <w:right w:w="0" w:type="dxa"/>
-          </w:tblCellMar>
-        </w:tblPrEx>
         <w:trPr>
           <w:trHeight w:val="340"/>
         </w:trPr>
@@ -1872,14 +1769,6 @@
         </w:tc>
       </w:tr>
       <w:tr>
-        <w:tblPrEx>
-          <w:tblCellMar>
-            <w:top w:w="0" w:type="dxa"/>
-            <w:left w:w="0" w:type="dxa"/>
-            <w:bottom w:w="0" w:type="dxa"/>
-            <w:right w:w="0" w:type="dxa"/>
-          </w:tblCellMar>
-        </w:tblPrEx>
         <w:trPr>
           <w:trHeight w:val="380"/>
         </w:trPr>
@@ -1912,14 +1801,6 @@
         </w:tc>
       </w:tr>
       <w:tr>
-        <w:tblPrEx>
-          <w:tblCellMar>
-            <w:top w:w="0" w:type="dxa"/>
-            <w:left w:w="0" w:type="dxa"/>
-            <w:bottom w:w="0" w:type="dxa"/>
-            <w:right w:w="0" w:type="dxa"/>
-          </w:tblCellMar>
-        </w:tblPrEx>
         <w:trPr>
           <w:trHeight w:val="360"/>
         </w:trPr>
@@ -1952,14 +1833,6 @@
         </w:tc>
       </w:tr>
       <w:tr>
-        <w:tblPrEx>
-          <w:tblCellMar>
-            <w:top w:w="0" w:type="dxa"/>
-            <w:left w:w="0" w:type="dxa"/>
-            <w:bottom w:w="0" w:type="dxa"/>
-            <w:right w:w="0" w:type="dxa"/>
-          </w:tblCellMar>
-        </w:tblPrEx>
         <w:trPr>
           <w:trHeight w:val="420"/>
         </w:trPr>
@@ -1992,14 +1865,6 @@
         </w:tc>
       </w:tr>
       <w:tr>
-        <w:tblPrEx>
-          <w:tblCellMar>
-            <w:top w:w="0" w:type="dxa"/>
-            <w:left w:w="0" w:type="dxa"/>
-            <w:bottom w:w="0" w:type="dxa"/>
-            <w:right w:w="0" w:type="dxa"/>
-          </w:tblCellMar>
-        </w:tblPrEx>
         <w:trPr>
           <w:trHeight w:val="360"/>
         </w:trPr>
@@ -2032,14 +1897,6 @@
         </w:tc>
       </w:tr>
       <w:tr>
-        <w:tblPrEx>
-          <w:tblCellMar>
-            <w:top w:w="0" w:type="dxa"/>
-            <w:left w:w="0" w:type="dxa"/>
-            <w:bottom w:w="0" w:type="dxa"/>
-            <w:right w:w="0" w:type="dxa"/>
-          </w:tblCellMar>
-        </w:tblPrEx>
         <w:trPr>
           <w:trHeight w:val="400"/>
         </w:trPr>
@@ -2072,14 +1929,6 @@
         </w:tc>
       </w:tr>
       <w:tr>
-        <w:tblPrEx>
-          <w:tblCellMar>
-            <w:top w:w="0" w:type="dxa"/>
-            <w:left w:w="0" w:type="dxa"/>
-            <w:bottom w:w="0" w:type="dxa"/>
-            <w:right w:w="0" w:type="dxa"/>
-          </w:tblCellMar>
-        </w:tblPrEx>
         <w:trPr>
           <w:trHeight w:val="360"/>
         </w:trPr>
@@ -2112,14 +1961,6 @@
         </w:tc>
       </w:tr>
       <w:tr>
-        <w:tblPrEx>
-          <w:tblCellMar>
-            <w:top w:w="0" w:type="dxa"/>
-            <w:left w:w="0" w:type="dxa"/>
-            <w:bottom w:w="0" w:type="dxa"/>
-            <w:right w:w="0" w:type="dxa"/>
-          </w:tblCellMar>
-        </w:tblPrEx>
         <w:trPr>
           <w:trHeight w:val="460"/>
         </w:trPr>
@@ -2192,26 +2033,12 @@
           <w:insideV w:val="single" w:sz="6" w:space="0" w:color="000000"/>
         </w:tblBorders>
         <w:tblLayout w:type="fixed"/>
-        <w:tblCellMar>
-          <w:top w:w="0" w:type="dxa"/>
-          <w:left w:w="0" w:type="dxa"/>
-          <w:bottom w:w="0" w:type="dxa"/>
-          <w:right w:w="0" w:type="dxa"/>
-        </w:tblCellMar>
         <w:tblLook w:val="0600" w:firstRow="0" w:lastRow="0" w:firstColumn="0" w:lastColumn="0" w:noHBand="1" w:noVBand="1"/>
       </w:tblPr>
       <w:tblGrid>
         <w:gridCol w:w="8730"/>
       </w:tblGrid>
       <w:tr>
-        <w:tblPrEx>
-          <w:tblCellMar>
-            <w:top w:w="0" w:type="dxa"/>
-            <w:left w:w="0" w:type="dxa"/>
-            <w:bottom w:w="0" w:type="dxa"/>
-            <w:right w:w="0" w:type="dxa"/>
-          </w:tblCellMar>
-        </w:tblPrEx>
         <w:trPr>
           <w:trHeight w:val="360"/>
         </w:trPr>
@@ -2245,14 +2072,6 @@
         </w:tc>
       </w:tr>
       <w:tr>
-        <w:tblPrEx>
-          <w:tblCellMar>
-            <w:top w:w="0" w:type="dxa"/>
-            <w:left w:w="0" w:type="dxa"/>
-            <w:bottom w:w="0" w:type="dxa"/>
-            <w:right w:w="0" w:type="dxa"/>
-          </w:tblCellMar>
-        </w:tblPrEx>
         <w:trPr>
           <w:trHeight w:val="360"/>
         </w:trPr>
@@ -2285,14 +2104,6 @@
         </w:tc>
       </w:tr>
       <w:tr>
-        <w:tblPrEx>
-          <w:tblCellMar>
-            <w:top w:w="0" w:type="dxa"/>
-            <w:left w:w="0" w:type="dxa"/>
-            <w:bottom w:w="0" w:type="dxa"/>
-            <w:right w:w="0" w:type="dxa"/>
-          </w:tblCellMar>
-        </w:tblPrEx>
         <w:trPr>
           <w:trHeight w:val="440"/>
         </w:trPr>
@@ -2325,14 +2136,6 @@
         </w:tc>
       </w:tr>
       <w:tr>
-        <w:tblPrEx>
-          <w:tblCellMar>
-            <w:top w:w="0" w:type="dxa"/>
-            <w:left w:w="0" w:type="dxa"/>
-            <w:bottom w:w="0" w:type="dxa"/>
-            <w:right w:w="0" w:type="dxa"/>
-          </w:tblCellMar>
-        </w:tblPrEx>
         <w:trPr>
           <w:trHeight w:val="380"/>
         </w:trPr>
@@ -2365,14 +2168,6 @@
         </w:tc>
       </w:tr>
       <w:tr>
-        <w:tblPrEx>
-          <w:tblCellMar>
-            <w:top w:w="0" w:type="dxa"/>
-            <w:left w:w="0" w:type="dxa"/>
-            <w:bottom w:w="0" w:type="dxa"/>
-            <w:right w:w="0" w:type="dxa"/>
-          </w:tblCellMar>
-        </w:tblPrEx>
         <w:trPr>
           <w:trHeight w:val="300"/>
         </w:trPr>
@@ -2405,14 +2200,6 @@
         </w:tc>
       </w:tr>
       <w:tr>
-        <w:tblPrEx>
-          <w:tblCellMar>
-            <w:top w:w="0" w:type="dxa"/>
-            <w:left w:w="0" w:type="dxa"/>
-            <w:bottom w:w="0" w:type="dxa"/>
-            <w:right w:w="0" w:type="dxa"/>
-          </w:tblCellMar>
-        </w:tblPrEx>
         <w:trPr>
           <w:trHeight w:val="320"/>
         </w:trPr>
@@ -2509,13 +2296,7 @@
         <w:rPr>
           <w:rFonts w:ascii="ＭＳ 明朝" w:eastAsia="ＭＳ 明朝" w:hAnsi="ＭＳ 明朝" w:cs="ＭＳ 明朝" w:hint="eastAsia"/>
         </w:rPr>
-        <w:t>整理する必要があ</w:t>
-      </w:r>
-      <w:r>
-        <w:rPr>
-          <w:rFonts w:ascii="ＭＳ 明朝" w:eastAsia="ＭＳ 明朝" w:hAnsi="ＭＳ 明朝" w:cs="ＭＳ 明朝" w:hint="eastAsia"/>
-        </w:rPr>
-        <w:t>るという観点から対象となるブックマークが</w:t>
+        <w:t>整理する必要があるという観点から対象となるブックマークが</w:t>
       </w:r>
       <w:r>
         <w:t>100</w:t>
@@ -2545,13 +2326,7 @@
         <w:rPr>
           <w:rFonts w:ascii="ＭＳ 明朝" w:eastAsia="ＭＳ 明朝" w:hAnsi="ＭＳ 明朝" w:cs="ＭＳ 明朝" w:hint="eastAsia"/>
         </w:rPr>
-        <w:t>で</w:t>
-      </w:r>
-      <w:r>
-        <w:rPr>
-          <w:rFonts w:ascii="ＭＳ 明朝" w:eastAsia="ＭＳ 明朝" w:hAnsi="ＭＳ 明朝" w:cs="ＭＳ 明朝" w:hint="eastAsia"/>
-        </w:rPr>
-        <w:t>あった．次に図</w:t>
+        <w:t>であった．次に図</w:t>
       </w:r>
       <w:r>
         <w:rPr>
@@ -2732,20 +2507,14 @@
       <w:pPr>
         <w:ind w:firstLine="210"/>
         <w:rPr>
-          <w:rFonts w:ascii="ＭＳ 明朝" w:eastAsia="ＭＳ 明朝" w:hAnsi="ＭＳ 明朝" w:cs="ＭＳ 明朝" w:hint="eastAsia"/>
-        </w:rPr>
-      </w:pPr>
-      <w:r>
-        <w:rPr>
-          <w:rFonts w:ascii="ＭＳ 明朝" w:eastAsia="ＭＳ 明朝" w:hAnsi="ＭＳ 明朝" w:cs="ＭＳ 明朝" w:hint="eastAsia"/>
-        </w:rPr>
-        <w:t>サービスについての感想から操作のシンプルさ手軽さについて書かれているもの</w:t>
-      </w:r>
-      <w:r>
-        <w:rPr>
-          <w:rFonts w:ascii="ＭＳ 明朝" w:eastAsia="ＭＳ 明朝" w:hAnsi="ＭＳ 明朝" w:cs="ＭＳ 明朝" w:hint="eastAsia"/>
-        </w:rPr>
-        <w:t>が多かったため</w:t>
+          <w:rFonts w:ascii="ＭＳ 明朝" w:eastAsia="ＭＳ 明朝" w:hAnsi="ＭＳ 明朝" w:cs="ＭＳ 明朝"/>
+        </w:rPr>
+      </w:pPr>
+      <w:r>
+        <w:rPr>
+          <w:rFonts w:ascii="ＭＳ 明朝" w:eastAsia="ＭＳ 明朝" w:hAnsi="ＭＳ 明朝" w:cs="ＭＳ 明朝" w:hint="eastAsia"/>
+        </w:rPr>
+        <w:t>サービスについての感想から操作のシンプルさ手軽さについて書かれているものが多かったため</w:t>
       </w:r>
       <w:r>
         <w:t>，</w:t>
@@ -2766,13 +2535,7 @@
         <w:rPr>
           <w:rFonts w:ascii="ＭＳ 明朝" w:eastAsia="ＭＳ 明朝" w:hAnsi="ＭＳ 明朝" w:cs="ＭＳ 明朝" w:hint="eastAsia"/>
         </w:rPr>
-        <w:t>操作の少なさが求められている．また当初ブック</w:t>
-      </w:r>
-      <w:r>
-        <w:rPr>
-          <w:rFonts w:ascii="ＭＳ 明朝" w:eastAsia="ＭＳ 明朝" w:hAnsi="ＭＳ 明朝" w:cs="ＭＳ 明朝" w:hint="eastAsia"/>
-        </w:rPr>
-        <w:t>マークの整理について分類を重視し</w:t>
+        <w:t>操作の少なさが求められている．また当初ブックマークの整理について分類を重視し</w:t>
       </w:r>
       <w:r>
         <w:t>，</w:t>
@@ -2781,13 +2544,7 @@
         <w:rPr>
           <w:rFonts w:ascii="ＭＳ 明朝" w:eastAsia="ＭＳ 明朝" w:hAnsi="ＭＳ 明朝" w:cs="ＭＳ 明朝" w:hint="eastAsia"/>
         </w:rPr>
-        <w:t>ブックマークの削除については重要視してい</w:t>
-      </w:r>
-      <w:r>
-        <w:rPr>
-          <w:rFonts w:ascii="ＭＳ 明朝" w:eastAsia="ＭＳ 明朝" w:hAnsi="ＭＳ 明朝" w:cs="ＭＳ 明朝" w:hint="eastAsia"/>
-        </w:rPr>
-        <w:t>なかったが</w:t>
+        <w:t>ブックマークの削除については重要視していなかったが</w:t>
       </w:r>
       <w:r>
         <w:t>，</w:t>
@@ -2796,13 +2553,7 @@
         <w:rPr>
           <w:rFonts w:ascii="ＭＳ 明朝" w:eastAsia="ＭＳ 明朝" w:hAnsi="ＭＳ 明朝" w:cs="ＭＳ 明朝" w:hint="eastAsia"/>
         </w:rPr>
-        <w:t>分類と同様に削除にも需要があるとわかった．ブックマークの内容では</w:t>
-      </w:r>
-      <w:r>
-        <w:rPr>
-          <w:rFonts w:ascii="ＭＳ 明朝" w:eastAsia="ＭＳ 明朝" w:hAnsi="ＭＳ 明朝" w:cs="ＭＳ 明朝" w:hint="eastAsia"/>
-        </w:rPr>
-        <w:t>「コンピュータ</w:t>
+        <w:t>分類と同様に削除にも需要があるとわかった．ブックマークの内容では「コンピュータ</w:t>
       </w:r>
       <w:r>
         <w:t>(</w:t>
@@ -2877,9 +2628,6 @@
     <w:p>
       <w:pPr>
         <w:ind w:firstLine="210"/>
-        <w:rPr>
-          <w:rFonts w:hint="eastAsia"/>
-        </w:rPr>
       </w:pPr>
       <w:r>
         <w:rPr>
@@ -2903,13 +2651,7 @@
         <w:rPr>
           <w:rFonts w:ascii="ＭＳ 明朝" w:eastAsia="ＭＳ 明朝" w:hAnsi="ＭＳ 明朝" w:cs="ＭＳ 明朝" w:hint="eastAsia"/>
         </w:rPr>
-        <w:t>ターゲットユーザであるエ</w:t>
-      </w:r>
-      <w:r>
-        <w:rPr>
-          <w:rFonts w:ascii="ＭＳ 明朝" w:eastAsia="ＭＳ 明朝" w:hAnsi="ＭＳ 明朝" w:cs="ＭＳ 明朝" w:hint="eastAsia"/>
-        </w:rPr>
-        <w:t>ンジニアが</w:t>
+        <w:t>ターゲットユーザであるエンジニアが</w:t>
       </w:r>
       <w:r>
         <w:t>33%(112</w:t>
@@ -2981,13 +2723,7 @@
         <w:rPr>
           <w:rFonts w:ascii="ＭＳ 明朝" w:eastAsia="ＭＳ 明朝" w:hAnsi="ＭＳ 明朝" w:cs="ＭＳ 明朝" w:hint="eastAsia"/>
         </w:rPr>
-        <w:t>で</w:t>
-      </w:r>
-      <w:r>
-        <w:rPr>
-          <w:rFonts w:ascii="ＭＳ 明朝" w:eastAsia="ＭＳ 明朝" w:hAnsi="ＭＳ 明朝" w:cs="ＭＳ 明朝" w:hint="eastAsia"/>
-        </w:rPr>
-        <w:t>ある．これらを掛けて</w:t>
+        <w:t>である．これらを掛けて</w:t>
       </w:r>
       <w:r>
         <w:t>6</w:t>
@@ -3064,13 +2800,7 @@
         <w:rPr>
           <w:rFonts w:ascii="ＭＳ 明朝" w:eastAsia="ＭＳ 明朝" w:hAnsi="ＭＳ 明朝" w:cs="ＭＳ 明朝" w:hint="eastAsia"/>
         </w:rPr>
-        <w:t>シンプル</w:t>
-      </w:r>
-      <w:r>
-        <w:rPr>
-          <w:rFonts w:ascii="ＭＳ 明朝" w:eastAsia="ＭＳ 明朝" w:hAnsi="ＭＳ 明朝" w:cs="ＭＳ 明朝" w:hint="eastAsia"/>
-        </w:rPr>
-        <w:t>さや削除機能が付けば使うという回答が多かったため</w:t>
+        <w:t>シンプルさや削除機能が付けば使うという回答が多かったため</w:t>
       </w:r>
       <w:r>
         <w:t>，</w:t>
@@ -3079,13 +2809,7 @@
         <w:rPr>
           <w:rFonts w:ascii="ＭＳ 明朝" w:eastAsia="ＭＳ 明朝" w:hAnsi="ＭＳ 明朝" w:cs="ＭＳ 明朝" w:hint="eastAsia"/>
         </w:rPr>
-        <w:t>ブックマークを整理するとい</w:t>
-      </w:r>
-      <w:r>
-        <w:rPr>
-          <w:rFonts w:ascii="ＭＳ 明朝" w:eastAsia="ＭＳ 明朝" w:hAnsi="ＭＳ 明朝" w:cs="ＭＳ 明朝" w:hint="eastAsia"/>
-        </w:rPr>
-        <w:t>う想定したサービスの価値はあったと考えられる．</w:t>
+        <w:t>ブックマークを整理するという想定したサービスの価値はあったと考えられる．</w:t>
       </w:r>
     </w:p>
     <w:p>
@@ -3097,9 +2821,6 @@
       <w:pPr>
         <w:pStyle w:val="1"/>
         <w:ind w:firstLine="275"/>
-        <w:rPr>
-          <w:rFonts w:hint="eastAsia"/>
-        </w:rPr>
       </w:pPr>
       <w:r>
         <w:rPr>
@@ -3111,9 +2832,6 @@
     <w:p>
       <w:pPr>
         <w:ind w:firstLine="210"/>
-        <w:rPr>
-          <w:rFonts w:hint="eastAsia"/>
-        </w:rPr>
       </w:pPr>
       <w:r>
         <w:rPr>
@@ -3179,7 +2897,11 @@
     <w:p>
       <w:pPr>
         <w:pStyle w:val="2"/>
-        <w:ind w:firstLine="245"/>
+        <w:numPr>
+          <w:ilvl w:val="1"/>
+          <w:numId w:val="16"/>
+        </w:numPr>
+        <w:ind w:firstLineChars="0"/>
       </w:pPr>
       <w:r>
         <w:rPr>
@@ -3246,12 +2968,14 @@
         </w:numPr>
         <w:ind w:leftChars="0" w:firstLineChars="0"/>
       </w:pPr>
+      <w:proofErr w:type="spellStart"/>
       <w:r>
         <w:rPr>
           <w:rFonts w:ascii="Arial Unicode MS" w:eastAsia="Arial Unicode MS" w:hAnsi="Arial Unicode MS" w:cs="Arial Unicode MS"/>
         </w:rPr>
         <w:t>DnD</w:t>
       </w:r>
+      <w:proofErr w:type="spellEnd"/>
       <w:r>
         <w:rPr>
           <w:rFonts w:hint="eastAsia"/>
@@ -3268,12 +2992,14 @@
         </w:numPr>
         <w:ind w:leftChars="0" w:firstLineChars="0"/>
       </w:pPr>
+      <w:proofErr w:type="spellStart"/>
       <w:r>
         <w:rPr>
           <w:rFonts w:ascii="Arial Unicode MS" w:eastAsia="Arial Unicode MS" w:hAnsi="Arial Unicode MS" w:cs="Arial Unicode MS"/>
         </w:rPr>
         <w:t>DnD</w:t>
       </w:r>
+      <w:proofErr w:type="spellEnd"/>
       <w:r>
         <w:rPr>
           <w:rFonts w:hint="eastAsia"/>
@@ -3340,8 +3066,19 @@
     <w:p>
       <w:pPr>
         <w:pStyle w:val="2"/>
-        <w:ind w:firstLine="245"/>
-      </w:pPr>
+        <w:numPr>
+          <w:ilvl w:val="1"/>
+          <w:numId w:val="17"/>
+        </w:numPr>
+        <w:ind w:firstLineChars="0"/>
+      </w:pPr>
+      <w:r>
+        <w:t>.</w:t>
+      </w:r>
+      <w:r>
+        <w:tab/>
+        <w:t xml:space="preserve">    </w:t>
+      </w:r>
       <w:r>
         <w:rPr>
           <w:rFonts w:hint="eastAsia"/>
@@ -3375,7 +3112,6 @@
         <w:ind w:firstLine="210"/>
         <w:jc w:val="center"/>
       </w:pPr>
-      <w:bookmarkStart w:id="0" w:name="_GoBack"/>
       <w:r>
         <w:rPr>
           <w:noProof/>
@@ -3436,14 +3172,12 @@
           </wp:inline>
         </w:drawing>
       </w:r>
-      <w:bookmarkEnd w:id="0"/>
     </w:p>
     <w:p>
       <w:pPr>
         <w:ind w:firstLine="206"/>
         <w:jc w:val="center"/>
         <w:rPr>
-          <w:rFonts w:hint="eastAsia"/>
           <w:b/>
         </w:rPr>
       </w:pPr>
@@ -3522,7 +3256,7 @@
         <w:rPr>
           <w:rFonts w:hint="eastAsia"/>
         </w:rPr>
-        <w:t>にしめしたように</w:t>
+        <w:t>に示したように</w:t>
       </w:r>
       <w:r>
         <w:rPr>
@@ -3548,12 +3282,14 @@
         </w:rPr>
         <w:t>フレームワークとして</w:t>
       </w:r>
+      <w:proofErr w:type="spellStart"/>
       <w:r>
         <w:rPr>
           <w:rFonts w:ascii="Arial Unicode MS" w:eastAsia="Arial Unicode MS" w:hAnsi="Arial Unicode MS" w:cs="Arial Unicode MS"/>
         </w:rPr>
         <w:t>Vuejs</w:t>
       </w:r>
+      <w:proofErr w:type="spellEnd"/>
       <w:r>
         <w:rPr>
           <w:rFonts w:hint="eastAsia"/>
@@ -3810,12 +3546,14 @@
         </w:rPr>
         <w:t>で構成されており</w:t>
       </w:r>
+      <w:proofErr w:type="spellStart"/>
       <w:r>
         <w:rPr>
           <w:rFonts w:ascii="Arial Unicode MS" w:eastAsia="Arial Unicode MS" w:hAnsi="Arial Unicode MS" w:cs="Arial Unicode MS"/>
         </w:rPr>
         <w:t>php</w:t>
       </w:r>
+      <w:proofErr w:type="spellEnd"/>
       <w:r>
         <w:rPr>
           <w:rFonts w:hint="eastAsia"/>
@@ -3833,6 +3571,8 @@
       <w:pPr>
         <w:ind w:firstLine="210"/>
       </w:pPr>
+      <w:bookmarkStart w:id="0" w:name="_GoBack"/>
+      <w:bookmarkEnd w:id="0"/>
     </w:p>
     <w:p>
       <w:pPr>
@@ -3947,12 +3687,14 @@
         </w:numPr>
         <w:ind w:leftChars="0" w:firstLineChars="0"/>
       </w:pPr>
+      <w:proofErr w:type="spellStart"/>
       <w:r>
         <w:rPr>
           <w:rFonts w:ascii="Arial Unicode MS" w:eastAsia="Arial Unicode MS" w:hAnsi="Arial Unicode MS" w:cs="Arial Unicode MS"/>
         </w:rPr>
         <w:t>Vuejs</w:t>
       </w:r>
+      <w:proofErr w:type="spellEnd"/>
       <w:r>
         <w:rPr>
           <w:rFonts w:hint="eastAsia"/>
@@ -4010,8 +3752,13 @@
         </w:numPr>
         <w:ind w:leftChars="0" w:firstLineChars="0"/>
       </w:pPr>
-      <w:r>
-        <w:t>Laravel  5.1</w:t>
+      <w:proofErr w:type="spellStart"/>
+      <w:r>
+        <w:t>Laravel</w:t>
+      </w:r>
+      <w:proofErr w:type="spellEnd"/>
+      <w:r>
+        <w:t xml:space="preserve">  5.1</w:t>
       </w:r>
     </w:p>
     <w:p>
@@ -4048,9 +3795,6 @@
           <w:numId w:val="10"/>
         </w:numPr>
         <w:ind w:leftChars="0" w:firstLineChars="0"/>
-        <w:rPr>
-          <w:rFonts w:hint="eastAsia"/>
-        </w:rPr>
       </w:pPr>
       <w:r>
         <w:t>Flask 0.11</w:t>
@@ -4118,6 +3862,7 @@
         <w:docPartUnique/>
       </w:docPartObj>
     </w:sdtPr>
+    <w:sdtEndPr/>
     <w:sdtContent>
       <w:p>
         <w:pPr>
@@ -4139,7 +3884,7 @@
             <w:noProof/>
             <w:lang w:val="ja-JP"/>
           </w:rPr>
-          <w:t>4</w:t>
+          <w:t>7</w:t>
         </w:r>
         <w:r>
           <w:fldChar w:fldCharType="end"/>
@@ -4228,6 +3973,119 @@
 <file path=word/numbering.xml><?xml version="1.0" encoding="utf-8"?>
 <w:numbering xmlns:wpc="http://schemas.microsoft.com/office/word/2010/wordprocessingCanvas" xmlns:cx="http://schemas.microsoft.com/office/drawing/2014/chartex" xmlns:cx1="http://schemas.microsoft.com/office/drawing/2015/9/8/chartex" xmlns:mc="http://schemas.openxmlformats.org/markup-compatibility/2006" xmlns:o="urn:schemas-microsoft-com:office:office" xmlns:r="http://schemas.openxmlformats.org/officeDocument/2006/relationships" xmlns:m="http://schemas.openxmlformats.org/officeDocument/2006/math" xmlns:v="urn:schemas-microsoft-com:vml" xmlns:wp14="http://schemas.microsoft.com/office/word/2010/wordprocessingDrawing" xmlns:wp="http://schemas.openxmlformats.org/drawingml/2006/wordprocessingDrawing" xmlns:w10="urn:schemas-microsoft-com:office:word" xmlns:w="http://schemas.openxmlformats.org/wordprocessingml/2006/main" xmlns:w14="http://schemas.microsoft.com/office/word/2010/wordml" xmlns:w15="http://schemas.microsoft.com/office/word/2012/wordml" xmlns:w16se="http://schemas.microsoft.com/office/word/2015/wordml/symex" xmlns:wpg="http://schemas.microsoft.com/office/word/2010/wordprocessingGroup" xmlns:wpi="http://schemas.microsoft.com/office/word/2010/wordprocessingInk" xmlns:wne="http://schemas.microsoft.com/office/word/2006/wordml" xmlns:wps="http://schemas.microsoft.com/office/word/2010/wordprocessingShape" mc:Ignorable="w14 w15 w16se wp14">
   <w:abstractNum w:abstractNumId="0" w15:restartNumberingAfterBreak="0">
+    <w:nsid w:val="00113241"/>
+    <w:multiLevelType w:val="multilevel"/>
+    <w:tmpl w:val="2A48928E"/>
+    <w:lvl w:ilvl="0">
+      <w:start w:val="5"/>
+      <w:numFmt w:val="decimal"/>
+      <w:lvlText w:val="%1."/>
+      <w:lvlJc w:val="left"/>
+      <w:pPr>
+        <w:ind w:left="410" w:hanging="410"/>
+      </w:pPr>
+      <w:rPr>
+        <w:rFonts w:hint="default"/>
+      </w:rPr>
+    </w:lvl>
+    <w:lvl w:ilvl="1">
+      <w:start w:val="1"/>
+      <w:numFmt w:val="decimal"/>
+      <w:lvlText w:val="%1.%2."/>
+      <w:lvlJc w:val="left"/>
+      <w:pPr>
+        <w:ind w:left="965" w:hanging="720"/>
+      </w:pPr>
+      <w:rPr>
+        <w:rFonts w:hint="default"/>
+      </w:rPr>
+    </w:lvl>
+    <w:lvl w:ilvl="2">
+      <w:start w:val="1"/>
+      <w:numFmt w:val="decimal"/>
+      <w:lvlText w:val="%1.%2.%3."/>
+      <w:lvlJc w:val="left"/>
+      <w:pPr>
+        <w:ind w:left="1210" w:hanging="720"/>
+      </w:pPr>
+      <w:rPr>
+        <w:rFonts w:hint="default"/>
+      </w:rPr>
+    </w:lvl>
+    <w:lvl w:ilvl="3">
+      <w:start w:val="1"/>
+      <w:numFmt w:val="decimal"/>
+      <w:lvlText w:val="%1.%2.%3.%4."/>
+      <w:lvlJc w:val="left"/>
+      <w:pPr>
+        <w:ind w:left="1815" w:hanging="1080"/>
+      </w:pPr>
+      <w:rPr>
+        <w:rFonts w:hint="default"/>
+      </w:rPr>
+    </w:lvl>
+    <w:lvl w:ilvl="4">
+      <w:start w:val="1"/>
+      <w:numFmt w:val="decimal"/>
+      <w:lvlText w:val="%1.%2.%3.%4.%5."/>
+      <w:lvlJc w:val="left"/>
+      <w:pPr>
+        <w:ind w:left="2060" w:hanging="1080"/>
+      </w:pPr>
+      <w:rPr>
+        <w:rFonts w:hint="default"/>
+      </w:rPr>
+    </w:lvl>
+    <w:lvl w:ilvl="5">
+      <w:start w:val="1"/>
+      <w:numFmt w:val="decimal"/>
+      <w:lvlText w:val="%1.%2.%3.%4.%5.%6."/>
+      <w:lvlJc w:val="left"/>
+      <w:pPr>
+        <w:ind w:left="2665" w:hanging="1440"/>
+      </w:pPr>
+      <w:rPr>
+        <w:rFonts w:hint="default"/>
+      </w:rPr>
+    </w:lvl>
+    <w:lvl w:ilvl="6">
+      <w:start w:val="1"/>
+      <w:numFmt w:val="decimal"/>
+      <w:lvlText w:val="%1.%2.%3.%4.%5.%6.%7."/>
+      <w:lvlJc w:val="left"/>
+      <w:pPr>
+        <w:ind w:left="2910" w:hanging="1440"/>
+      </w:pPr>
+      <w:rPr>
+        <w:rFonts w:hint="default"/>
+      </w:rPr>
+    </w:lvl>
+    <w:lvl w:ilvl="7">
+      <w:start w:val="1"/>
+      <w:numFmt w:val="decimal"/>
+      <w:lvlText w:val="%1.%2.%3.%4.%5.%6.%7.%8."/>
+      <w:lvlJc w:val="left"/>
+      <w:pPr>
+        <w:ind w:left="3515" w:hanging="1800"/>
+      </w:pPr>
+      <w:rPr>
+        <w:rFonts w:hint="default"/>
+      </w:rPr>
+    </w:lvl>
+    <w:lvl w:ilvl="8">
+      <w:start w:val="1"/>
+      <w:numFmt w:val="decimal"/>
+      <w:lvlText w:val="%1.%2.%3.%4.%5.%6.%7.%8.%9."/>
+      <w:lvlJc w:val="left"/>
+      <w:pPr>
+        <w:ind w:left="3760" w:hanging="1800"/>
+      </w:pPr>
+      <w:rPr>
+        <w:rFonts w:hint="default"/>
+      </w:rPr>
+    </w:lvl>
+  </w:abstractNum>
+  <w:abstractNum w:abstractNumId="1" w15:restartNumberingAfterBreak="0">
     <w:nsid w:val="066206EB"/>
     <w:multiLevelType w:val="multilevel"/>
     <w:tmpl w:val="2408BF14"/>
@@ -4340,7 +4198,93 @@
       </w:rPr>
     </w:lvl>
   </w:abstractNum>
-  <w:abstractNum w:abstractNumId="1" w15:restartNumberingAfterBreak="0">
+  <w:abstractNum w:abstractNumId="2" w15:restartNumberingAfterBreak="0">
+    <w:nsid w:val="111E6389"/>
+    <w:multiLevelType w:val="multilevel"/>
+    <w:tmpl w:val="0409001D"/>
+    <w:lvl w:ilvl="0">
+      <w:start w:val="1"/>
+      <w:numFmt w:val="decimal"/>
+      <w:lvlText w:val="%1"/>
+      <w:lvlJc w:val="left"/>
+      <w:pPr>
+        <w:ind w:left="425" w:hanging="425"/>
+      </w:pPr>
+    </w:lvl>
+    <w:lvl w:ilvl="1">
+      <w:start w:val="1"/>
+      <w:numFmt w:val="decimal"/>
+      <w:lvlText w:val="%1.%2"/>
+      <w:lvlJc w:val="left"/>
+      <w:pPr>
+        <w:ind w:left="992" w:hanging="567"/>
+      </w:pPr>
+    </w:lvl>
+    <w:lvl w:ilvl="2">
+      <w:start w:val="1"/>
+      <w:numFmt w:val="decimal"/>
+      <w:lvlText w:val="%1.%2.%3"/>
+      <w:lvlJc w:val="left"/>
+      <w:pPr>
+        <w:ind w:left="1418" w:hanging="567"/>
+      </w:pPr>
+    </w:lvl>
+    <w:lvl w:ilvl="3">
+      <w:start w:val="1"/>
+      <w:numFmt w:val="decimal"/>
+      <w:lvlText w:val="%1.%2.%3.%4"/>
+      <w:lvlJc w:val="left"/>
+      <w:pPr>
+        <w:ind w:left="1984" w:hanging="708"/>
+      </w:pPr>
+    </w:lvl>
+    <w:lvl w:ilvl="4">
+      <w:start w:val="1"/>
+      <w:numFmt w:val="decimal"/>
+      <w:lvlText w:val="%1.%2.%3.%4.%5"/>
+      <w:lvlJc w:val="left"/>
+      <w:pPr>
+        <w:ind w:left="2551" w:hanging="850"/>
+      </w:pPr>
+    </w:lvl>
+    <w:lvl w:ilvl="5">
+      <w:start w:val="1"/>
+      <w:numFmt w:val="decimal"/>
+      <w:lvlText w:val="%1.%2.%3.%4.%5.%6"/>
+      <w:lvlJc w:val="left"/>
+      <w:pPr>
+        <w:ind w:left="3260" w:hanging="1134"/>
+      </w:pPr>
+    </w:lvl>
+    <w:lvl w:ilvl="6">
+      <w:start w:val="1"/>
+      <w:numFmt w:val="decimal"/>
+      <w:lvlText w:val="%1.%2.%3.%4.%5.%6.%7"/>
+      <w:lvlJc w:val="left"/>
+      <w:pPr>
+        <w:ind w:left="3827" w:hanging="1276"/>
+      </w:pPr>
+    </w:lvl>
+    <w:lvl w:ilvl="7">
+      <w:start w:val="1"/>
+      <w:numFmt w:val="decimal"/>
+      <w:lvlText w:val="%1.%2.%3.%4.%5.%6.%7.%8"/>
+      <w:lvlJc w:val="left"/>
+      <w:pPr>
+        <w:ind w:left="4394" w:hanging="1418"/>
+      </w:pPr>
+    </w:lvl>
+    <w:lvl w:ilvl="8">
+      <w:start w:val="1"/>
+      <w:numFmt w:val="decimal"/>
+      <w:lvlText w:val="%1.%2.%3.%4.%5.%6.%7.%8.%9"/>
+      <w:lvlJc w:val="left"/>
+      <w:pPr>
+        <w:ind w:left="5102" w:hanging="1700"/>
+      </w:pPr>
+    </w:lvl>
+  </w:abstractNum>
+  <w:abstractNum w:abstractNumId="3" w15:restartNumberingAfterBreak="0">
     <w:nsid w:val="12504D7A"/>
     <w:multiLevelType w:val="hybridMultilevel"/>
     <w:tmpl w:val="F9248E00"/>
@@ -4453,7 +4397,7 @@
       </w:rPr>
     </w:lvl>
   </w:abstractNum>
-  <w:abstractNum w:abstractNumId="2" w15:restartNumberingAfterBreak="0">
+  <w:abstractNum w:abstractNumId="4" w15:restartNumberingAfterBreak="0">
     <w:nsid w:val="19D4187E"/>
     <w:multiLevelType w:val="hybridMultilevel"/>
     <w:tmpl w:val="AB10F1BE"/>
@@ -4565,7 +4509,7 @@
       </w:rPr>
     </w:lvl>
   </w:abstractNum>
-  <w:abstractNum w:abstractNumId="3" w15:restartNumberingAfterBreak="0">
+  <w:abstractNum w:abstractNumId="5" w15:restartNumberingAfterBreak="0">
     <w:nsid w:val="2B382F6B"/>
     <w:multiLevelType w:val="hybridMultilevel"/>
     <w:tmpl w:val="C3F66A0A"/>
@@ -4678,7 +4622,7 @@
       </w:rPr>
     </w:lvl>
   </w:abstractNum>
-  <w:abstractNum w:abstractNumId="4" w15:restartNumberingAfterBreak="0">
+  <w:abstractNum w:abstractNumId="6" w15:restartNumberingAfterBreak="0">
     <w:nsid w:val="2D8206F6"/>
     <w:multiLevelType w:val="hybridMultilevel"/>
     <w:tmpl w:val="8CA04354"/>
@@ -4791,7 +4735,7 @@
       </w:rPr>
     </w:lvl>
   </w:abstractNum>
-  <w:abstractNum w:abstractNumId="5" w15:restartNumberingAfterBreak="0">
+  <w:abstractNum w:abstractNumId="7" w15:restartNumberingAfterBreak="0">
     <w:nsid w:val="38BA707E"/>
     <w:multiLevelType w:val="multilevel"/>
     <w:tmpl w:val="BD40F7B0"/>
@@ -4904,7 +4848,7 @@
       </w:rPr>
     </w:lvl>
   </w:abstractNum>
-  <w:abstractNum w:abstractNumId="6" w15:restartNumberingAfterBreak="0">
+  <w:abstractNum w:abstractNumId="8" w15:restartNumberingAfterBreak="0">
     <w:nsid w:val="45EF12A6"/>
     <w:multiLevelType w:val="hybridMultilevel"/>
     <w:tmpl w:val="E8DCD050"/>
@@ -5016,7 +4960,93 @@
       </w:rPr>
     </w:lvl>
   </w:abstractNum>
-  <w:abstractNum w:abstractNumId="7" w15:restartNumberingAfterBreak="0">
+  <w:abstractNum w:abstractNumId="9" w15:restartNumberingAfterBreak="0">
+    <w:nsid w:val="482F68B6"/>
+    <w:multiLevelType w:val="multilevel"/>
+    <w:tmpl w:val="0409001D"/>
+    <w:lvl w:ilvl="0">
+      <w:start w:val="1"/>
+      <w:numFmt w:val="decimal"/>
+      <w:lvlText w:val="%1"/>
+      <w:lvlJc w:val="left"/>
+      <w:pPr>
+        <w:ind w:left="425" w:hanging="425"/>
+      </w:pPr>
+    </w:lvl>
+    <w:lvl w:ilvl="1">
+      <w:start w:val="1"/>
+      <w:numFmt w:val="decimal"/>
+      <w:lvlText w:val="%1.%2"/>
+      <w:lvlJc w:val="left"/>
+      <w:pPr>
+        <w:ind w:left="992" w:hanging="567"/>
+      </w:pPr>
+    </w:lvl>
+    <w:lvl w:ilvl="2">
+      <w:start w:val="1"/>
+      <w:numFmt w:val="decimal"/>
+      <w:lvlText w:val="%1.%2.%3"/>
+      <w:lvlJc w:val="left"/>
+      <w:pPr>
+        <w:ind w:left="1418" w:hanging="567"/>
+      </w:pPr>
+    </w:lvl>
+    <w:lvl w:ilvl="3">
+      <w:start w:val="1"/>
+      <w:numFmt w:val="decimal"/>
+      <w:lvlText w:val="%1.%2.%3.%4"/>
+      <w:lvlJc w:val="left"/>
+      <w:pPr>
+        <w:ind w:left="1984" w:hanging="708"/>
+      </w:pPr>
+    </w:lvl>
+    <w:lvl w:ilvl="4">
+      <w:start w:val="1"/>
+      <w:numFmt w:val="decimal"/>
+      <w:lvlText w:val="%1.%2.%3.%4.%5"/>
+      <w:lvlJc w:val="left"/>
+      <w:pPr>
+        <w:ind w:left="2551" w:hanging="850"/>
+      </w:pPr>
+    </w:lvl>
+    <w:lvl w:ilvl="5">
+      <w:start w:val="1"/>
+      <w:numFmt w:val="decimal"/>
+      <w:lvlText w:val="%1.%2.%3.%4.%5.%6"/>
+      <w:lvlJc w:val="left"/>
+      <w:pPr>
+        <w:ind w:left="3260" w:hanging="1134"/>
+      </w:pPr>
+    </w:lvl>
+    <w:lvl w:ilvl="6">
+      <w:start w:val="1"/>
+      <w:numFmt w:val="decimal"/>
+      <w:lvlText w:val="%1.%2.%3.%4.%5.%6.%7"/>
+      <w:lvlJc w:val="left"/>
+      <w:pPr>
+        <w:ind w:left="3827" w:hanging="1276"/>
+      </w:pPr>
+    </w:lvl>
+    <w:lvl w:ilvl="7">
+      <w:start w:val="1"/>
+      <w:numFmt w:val="decimal"/>
+      <w:lvlText w:val="%1.%2.%3.%4.%5.%6.%7.%8"/>
+      <w:lvlJc w:val="left"/>
+      <w:pPr>
+        <w:ind w:left="4394" w:hanging="1418"/>
+      </w:pPr>
+    </w:lvl>
+    <w:lvl w:ilvl="8">
+      <w:start w:val="1"/>
+      <w:numFmt w:val="decimal"/>
+      <w:lvlText w:val="%1.%2.%3.%4.%5.%6.%7.%8.%9"/>
+      <w:lvlJc w:val="left"/>
+      <w:pPr>
+        <w:ind w:left="5102" w:hanging="1700"/>
+      </w:pPr>
+    </w:lvl>
+  </w:abstractNum>
+  <w:abstractNum w:abstractNumId="10" w15:restartNumberingAfterBreak="0">
     <w:nsid w:val="49807BC2"/>
     <w:multiLevelType w:val="hybridMultilevel"/>
     <w:tmpl w:val="59801338"/>
@@ -5128,7 +5158,93 @@
       </w:rPr>
     </w:lvl>
   </w:abstractNum>
-  <w:abstractNum w:abstractNumId="8" w15:restartNumberingAfterBreak="0">
+  <w:abstractNum w:abstractNumId="11" w15:restartNumberingAfterBreak="0">
+    <w:nsid w:val="56163FC9"/>
+    <w:multiLevelType w:val="multilevel"/>
+    <w:tmpl w:val="0409001D"/>
+    <w:lvl w:ilvl="0">
+      <w:start w:val="1"/>
+      <w:numFmt w:val="decimal"/>
+      <w:lvlText w:val="%1"/>
+      <w:lvlJc w:val="left"/>
+      <w:pPr>
+        <w:ind w:left="425" w:hanging="425"/>
+      </w:pPr>
+    </w:lvl>
+    <w:lvl w:ilvl="1">
+      <w:start w:val="1"/>
+      <w:numFmt w:val="decimal"/>
+      <w:lvlText w:val="%1.%2"/>
+      <w:lvlJc w:val="left"/>
+      <w:pPr>
+        <w:ind w:left="992" w:hanging="567"/>
+      </w:pPr>
+    </w:lvl>
+    <w:lvl w:ilvl="2">
+      <w:start w:val="1"/>
+      <w:numFmt w:val="decimal"/>
+      <w:lvlText w:val="%1.%2.%3"/>
+      <w:lvlJc w:val="left"/>
+      <w:pPr>
+        <w:ind w:left="1418" w:hanging="567"/>
+      </w:pPr>
+    </w:lvl>
+    <w:lvl w:ilvl="3">
+      <w:start w:val="1"/>
+      <w:numFmt w:val="decimal"/>
+      <w:lvlText w:val="%1.%2.%3.%4"/>
+      <w:lvlJc w:val="left"/>
+      <w:pPr>
+        <w:ind w:left="1984" w:hanging="708"/>
+      </w:pPr>
+    </w:lvl>
+    <w:lvl w:ilvl="4">
+      <w:start w:val="1"/>
+      <w:numFmt w:val="decimal"/>
+      <w:lvlText w:val="%1.%2.%3.%4.%5"/>
+      <w:lvlJc w:val="left"/>
+      <w:pPr>
+        <w:ind w:left="2551" w:hanging="850"/>
+      </w:pPr>
+    </w:lvl>
+    <w:lvl w:ilvl="5">
+      <w:start w:val="1"/>
+      <w:numFmt w:val="decimal"/>
+      <w:lvlText w:val="%1.%2.%3.%4.%5.%6"/>
+      <w:lvlJc w:val="left"/>
+      <w:pPr>
+        <w:ind w:left="3260" w:hanging="1134"/>
+      </w:pPr>
+    </w:lvl>
+    <w:lvl w:ilvl="6">
+      <w:start w:val="1"/>
+      <w:numFmt w:val="decimal"/>
+      <w:lvlText w:val="%1.%2.%3.%4.%5.%6.%7"/>
+      <w:lvlJc w:val="left"/>
+      <w:pPr>
+        <w:ind w:left="3827" w:hanging="1276"/>
+      </w:pPr>
+    </w:lvl>
+    <w:lvl w:ilvl="7">
+      <w:start w:val="1"/>
+      <w:numFmt w:val="decimal"/>
+      <w:lvlText w:val="%1.%2.%3.%4.%5.%6.%7.%8"/>
+      <w:lvlJc w:val="left"/>
+      <w:pPr>
+        <w:ind w:left="4394" w:hanging="1418"/>
+      </w:pPr>
+    </w:lvl>
+    <w:lvl w:ilvl="8">
+      <w:start w:val="1"/>
+      <w:numFmt w:val="decimal"/>
+      <w:lvlText w:val="%1.%2.%3.%4.%5.%6.%7.%8.%9"/>
+      <w:lvlJc w:val="left"/>
+      <w:pPr>
+        <w:ind w:left="5102" w:hanging="1700"/>
+      </w:pPr>
+    </w:lvl>
+  </w:abstractNum>
+  <w:abstractNum w:abstractNumId="12" w15:restartNumberingAfterBreak="0">
     <w:nsid w:val="66731D5F"/>
     <w:multiLevelType w:val="multilevel"/>
     <w:tmpl w:val="D56E7C74"/>
@@ -5241,7 +5357,7 @@
       </w:rPr>
     </w:lvl>
   </w:abstractNum>
-  <w:abstractNum w:abstractNumId="9" w15:restartNumberingAfterBreak="0">
+  <w:abstractNum w:abstractNumId="13" w15:restartNumberingAfterBreak="0">
     <w:nsid w:val="6A1E51CC"/>
     <w:multiLevelType w:val="multilevel"/>
     <w:tmpl w:val="7C10DA0A"/>
@@ -5354,7 +5470,7 @@
       </w:rPr>
     </w:lvl>
   </w:abstractNum>
-  <w:abstractNum w:abstractNumId="10" w15:restartNumberingAfterBreak="0">
+  <w:abstractNum w:abstractNumId="14" w15:restartNumberingAfterBreak="0">
     <w:nsid w:val="78AD4464"/>
     <w:multiLevelType w:val="multilevel"/>
     <w:tmpl w:val="D1FEA8EC"/>
@@ -5467,11 +5583,11 @@
       </w:rPr>
     </w:lvl>
   </w:abstractNum>
-  <w:abstractNum w:abstractNumId="11" w15:restartNumberingAfterBreak="0">
+  <w:abstractNum w:abstractNumId="15" w15:restartNumberingAfterBreak="0">
     <w:nsid w:val="79AC10B8"/>
-    <w:multiLevelType w:val="hybridMultilevel"/>
-    <w:tmpl w:val="13AAE3A6"/>
-    <w:lvl w:ilvl="0" w:tplc="F9BC3DF2">
+    <w:multiLevelType w:val="multilevel"/>
+    <w:tmpl w:val="A7387D5A"/>
+    <w:lvl w:ilvl="0">
       <w:start w:val="1"/>
       <w:numFmt w:val="decimal"/>
       <w:pStyle w:val="1"/>
@@ -5481,114 +5597,167 @@
         <w:ind w:left="520" w:hanging="420"/>
       </w:pPr>
     </w:lvl>
-    <w:lvl w:ilvl="1" w:tplc="04090017" w:tentative="1">
-      <w:start w:val="1"/>
-      <w:numFmt w:val="aiueoFullWidth"/>
-      <w:lvlText w:val="(%2)"/>
-      <w:lvlJc w:val="left"/>
-      <w:pPr>
-        <w:ind w:left="940" w:hanging="420"/>
-      </w:pPr>
-    </w:lvl>
-    <w:lvl w:ilvl="2" w:tplc="04090011" w:tentative="1">
-      <w:start w:val="1"/>
-      <w:numFmt w:val="decimalEnclosedCircle"/>
-      <w:lvlText w:val="%3"/>
-      <w:lvlJc w:val="left"/>
-      <w:pPr>
-        <w:ind w:left="1360" w:hanging="420"/>
-      </w:pPr>
-    </w:lvl>
-    <w:lvl w:ilvl="3" w:tplc="0409000F" w:tentative="1">
+    <w:lvl w:ilvl="1">
       <w:start w:val="1"/>
       <w:numFmt w:val="decimal"/>
-      <w:lvlText w:val="%4."/>
-      <w:lvlJc w:val="left"/>
-      <w:pPr>
-        <w:ind w:left="1780" w:hanging="420"/>
-      </w:pPr>
-    </w:lvl>
-    <w:lvl w:ilvl="4" w:tplc="04090017" w:tentative="1">
-      <w:start w:val="1"/>
-      <w:numFmt w:val="aiueoFullWidth"/>
-      <w:lvlText w:val="(%5)"/>
-      <w:lvlJc w:val="left"/>
-      <w:pPr>
-        <w:ind w:left="2200" w:hanging="420"/>
-      </w:pPr>
-    </w:lvl>
-    <w:lvl w:ilvl="5" w:tplc="04090011" w:tentative="1">
-      <w:start w:val="1"/>
-      <w:numFmt w:val="decimalEnclosedCircle"/>
-      <w:lvlText w:val="%6"/>
-      <w:lvlJc w:val="left"/>
-      <w:pPr>
-        <w:ind w:left="2620" w:hanging="420"/>
-      </w:pPr>
-    </w:lvl>
-    <w:lvl w:ilvl="6" w:tplc="0409000F" w:tentative="1">
+      <w:isLgl/>
+      <w:lvlText w:val="%1.%2"/>
+      <w:lvlJc w:val="left"/>
+      <w:pPr>
+        <w:ind w:left="605" w:hanging="360"/>
+      </w:pPr>
+      <w:rPr>
+        <w:rFonts w:hint="default"/>
+      </w:rPr>
+    </w:lvl>
+    <w:lvl w:ilvl="2">
       <w:start w:val="1"/>
       <w:numFmt w:val="decimal"/>
-      <w:lvlText w:val="%7."/>
-      <w:lvlJc w:val="left"/>
-      <w:pPr>
-        <w:ind w:left="3040" w:hanging="420"/>
-      </w:pPr>
-    </w:lvl>
-    <w:lvl w:ilvl="7" w:tplc="04090017" w:tentative="1">
-      <w:start w:val="1"/>
-      <w:numFmt w:val="aiueoFullWidth"/>
-      <w:lvlText w:val="(%8)"/>
-      <w:lvlJc w:val="left"/>
-      <w:pPr>
-        <w:ind w:left="3460" w:hanging="420"/>
-      </w:pPr>
-    </w:lvl>
-    <w:lvl w:ilvl="8" w:tplc="04090011" w:tentative="1">
-      <w:start w:val="1"/>
-      <w:numFmt w:val="decimalEnclosedCircle"/>
-      <w:lvlText w:val="%9"/>
-      <w:lvlJc w:val="left"/>
-      <w:pPr>
-        <w:ind w:left="3880" w:hanging="420"/>
-      </w:pPr>
+      <w:isLgl/>
+      <w:lvlText w:val="%1.%2.%3"/>
+      <w:lvlJc w:val="left"/>
+      <w:pPr>
+        <w:ind w:left="1110" w:hanging="720"/>
+      </w:pPr>
+      <w:rPr>
+        <w:rFonts w:hint="default"/>
+      </w:rPr>
+    </w:lvl>
+    <w:lvl w:ilvl="3">
+      <w:start w:val="1"/>
+      <w:numFmt w:val="decimal"/>
+      <w:isLgl/>
+      <w:lvlText w:val="%1.%2.%3.%4"/>
+      <w:lvlJc w:val="left"/>
+      <w:pPr>
+        <w:ind w:left="1255" w:hanging="720"/>
+      </w:pPr>
+      <w:rPr>
+        <w:rFonts w:hint="default"/>
+      </w:rPr>
+    </w:lvl>
+    <w:lvl w:ilvl="4">
+      <w:start w:val="1"/>
+      <w:numFmt w:val="decimal"/>
+      <w:isLgl/>
+      <w:lvlText w:val="%1.%2.%3.%4.%5"/>
+      <w:lvlJc w:val="left"/>
+      <w:pPr>
+        <w:ind w:left="1760" w:hanging="1080"/>
+      </w:pPr>
+      <w:rPr>
+        <w:rFonts w:hint="default"/>
+      </w:rPr>
+    </w:lvl>
+    <w:lvl w:ilvl="5">
+      <w:start w:val="1"/>
+      <w:numFmt w:val="decimal"/>
+      <w:isLgl/>
+      <w:lvlText w:val="%1.%2.%3.%4.%5.%6"/>
+      <w:lvlJc w:val="left"/>
+      <w:pPr>
+        <w:ind w:left="1905" w:hanging="1080"/>
+      </w:pPr>
+      <w:rPr>
+        <w:rFonts w:hint="default"/>
+      </w:rPr>
+    </w:lvl>
+    <w:lvl w:ilvl="6">
+      <w:start w:val="1"/>
+      <w:numFmt w:val="decimal"/>
+      <w:isLgl/>
+      <w:lvlText w:val="%1.%2.%3.%4.%5.%6.%7"/>
+      <w:lvlJc w:val="left"/>
+      <w:pPr>
+        <w:ind w:left="2410" w:hanging="1440"/>
+      </w:pPr>
+      <w:rPr>
+        <w:rFonts w:hint="default"/>
+      </w:rPr>
+    </w:lvl>
+    <w:lvl w:ilvl="7">
+      <w:start w:val="1"/>
+      <w:numFmt w:val="decimal"/>
+      <w:isLgl/>
+      <w:lvlText w:val="%1.%2.%3.%4.%5.%6.%7.%8"/>
+      <w:lvlJc w:val="left"/>
+      <w:pPr>
+        <w:ind w:left="2555" w:hanging="1440"/>
+      </w:pPr>
+      <w:rPr>
+        <w:rFonts w:hint="default"/>
+      </w:rPr>
+    </w:lvl>
+    <w:lvl w:ilvl="8">
+      <w:start w:val="1"/>
+      <w:numFmt w:val="decimal"/>
+      <w:isLgl/>
+      <w:lvlText w:val="%1.%2.%3.%4.%5.%6.%7.%8.%9"/>
+      <w:lvlJc w:val="left"/>
+      <w:pPr>
+        <w:ind w:left="3060" w:hanging="1800"/>
+      </w:pPr>
+      <w:rPr>
+        <w:rFonts w:hint="default"/>
+      </w:rPr>
     </w:lvl>
   </w:abstractNum>
   <w:num w:numId="1">
+    <w:abstractNumId w:val="13"/>
+  </w:num>
+  <w:num w:numId="2">
+    <w:abstractNumId w:val="7"/>
+  </w:num>
+  <w:num w:numId="3">
+    <w:abstractNumId w:val="12"/>
+  </w:num>
+  <w:num w:numId="4">
+    <w:abstractNumId w:val="14"/>
+  </w:num>
+  <w:num w:numId="5">
+    <w:abstractNumId w:val="1"/>
+  </w:num>
+  <w:num w:numId="6">
+    <w:abstractNumId w:val="5"/>
+  </w:num>
+  <w:num w:numId="7">
+    <w:abstractNumId w:val="8"/>
+  </w:num>
+  <w:num w:numId="8">
+    <w:abstractNumId w:val="4"/>
+  </w:num>
+  <w:num w:numId="9">
+    <w:abstractNumId w:val="10"/>
+  </w:num>
+  <w:num w:numId="10">
+    <w:abstractNumId w:val="3"/>
+  </w:num>
+  <w:num w:numId="11">
+    <w:abstractNumId w:val="6"/>
+  </w:num>
+  <w:num w:numId="12">
+    <w:abstractNumId w:val="15"/>
+  </w:num>
+  <w:num w:numId="13">
+    <w:abstractNumId w:val="11"/>
+  </w:num>
+  <w:num w:numId="14">
+    <w:abstractNumId w:val="2"/>
+  </w:num>
+  <w:num w:numId="15">
     <w:abstractNumId w:val="9"/>
   </w:num>
-  <w:num w:numId="2">
-    <w:abstractNumId w:val="5"/>
-  </w:num>
-  <w:num w:numId="3">
-    <w:abstractNumId w:val="8"/>
-  </w:num>
-  <w:num w:numId="4">
-    <w:abstractNumId w:val="10"/>
-  </w:num>
-  <w:num w:numId="5">
+  <w:num w:numId="16">
     <w:abstractNumId w:val="0"/>
   </w:num>
-  <w:num w:numId="6">
-    <w:abstractNumId w:val="3"/>
-  </w:num>
-  <w:num w:numId="7">
-    <w:abstractNumId w:val="6"/>
-  </w:num>
-  <w:num w:numId="8">
-    <w:abstractNumId w:val="2"/>
-  </w:num>
-  <w:num w:numId="9">
-    <w:abstractNumId w:val="7"/>
-  </w:num>
-  <w:num w:numId="10">
-    <w:abstractNumId w:val="1"/>
-  </w:num>
-  <w:num w:numId="11">
-    <w:abstractNumId w:val="4"/>
-  </w:num>
-  <w:num w:numId="12">
-    <w:abstractNumId w:val="11"/>
+  <w:num w:numId="17">
+    <w:abstractNumId w:val="15"/>
+    <w:lvlOverride w:ilvl="0">
+      <w:startOverride w:val="5"/>
+    </w:lvlOverride>
+    <w:lvlOverride w:ilvl="1">
+      <w:startOverride w:val="2"/>
+    </w:lvlOverride>
   </w:num>
 </w:numbering>
 </file>
@@ -5997,13 +6166,14 @@
     <w:link w:val="10"/>
     <w:uiPriority w:val="9"/>
     <w:qFormat/>
-    <w:rsid w:val="00BA61A3"/>
+    <w:rsid w:val="00E33E63"/>
     <w:pPr>
       <w:keepNext/>
       <w:numPr>
         <w:numId w:val="12"/>
       </w:numPr>
       <w:spacing w:before="240" w:after="240"/>
+      <w:ind w:left="102" w:firstLineChars="0" w:firstLine="0"/>
       <w:outlineLvl w:val="0"/>
     </w:pPr>
     <w:rPr>
@@ -6041,14 +6211,16 @@
     <w:uiPriority w:val="9"/>
     <w:unhideWhenUsed/>
     <w:qFormat/>
-    <w:rsid w:val="004D2C97"/>
+    <w:rsid w:val="00E33E63"/>
     <w:pPr>
       <w:keepNext/>
-      <w:ind w:leftChars="400" w:left="400"/>
+      <w:ind w:leftChars="400" w:left="400" w:firstLineChars="0" w:firstLine="0"/>
       <w:outlineLvl w:val="2"/>
     </w:pPr>
     <w:rPr>
       <w:rFonts w:asciiTheme="majorHAnsi" w:eastAsiaTheme="majorEastAsia" w:hAnsiTheme="majorHAnsi" w:cstheme="majorBidi"/>
+      <w:b/>
+      <w:sz w:val="22"/>
     </w:rPr>
   </w:style>
   <w:style w:type="paragraph" w:styleId="4">
@@ -6161,6 +6333,7 @@
   <w:style w:type="character" w:default="1" w:styleId="a0">
     <w:name w:val="Default Paragraph Font"/>
     <w:uiPriority w:val="1"/>
+    <w:semiHidden/>
     <w:unhideWhenUsed/>
   </w:style>
   <w:style w:type="table" w:default="1" w:styleId="a1">
@@ -6237,12 +6410,6 @@
     <w:tblPr>
       <w:tblStyleRowBandSize w:val="1"/>
       <w:tblStyleColBandSize w:val="1"/>
-      <w:tblCellMar>
-        <w:top w:w="0" w:type="dxa"/>
-        <w:left w:w="0" w:type="dxa"/>
-        <w:bottom w:w="0" w:type="dxa"/>
-        <w:right w:w="0" w:type="dxa"/>
-      </w:tblCellMar>
     </w:tblPr>
   </w:style>
   <w:style w:type="table" w:customStyle="1" w:styleId="a8">
@@ -6250,12 +6417,6 @@
     <w:tblPr>
       <w:tblStyleRowBandSize w:val="1"/>
       <w:tblStyleColBandSize w:val="1"/>
-      <w:tblCellMar>
-        <w:top w:w="0" w:type="dxa"/>
-        <w:left w:w="0" w:type="dxa"/>
-        <w:bottom w:w="0" w:type="dxa"/>
-        <w:right w:w="0" w:type="dxa"/>
-      </w:tblCellMar>
     </w:tblPr>
   </w:style>
   <w:style w:type="character" w:customStyle="1" w:styleId="10">
@@ -6263,7 +6424,7 @@
     <w:basedOn w:val="a0"/>
     <w:link w:val="1"/>
     <w:uiPriority w:val="9"/>
-    <w:rsid w:val="00BA61A3"/>
+    <w:rsid w:val="00E33E63"/>
     <w:rPr>
       <w:rFonts w:asciiTheme="majorHAnsi" w:eastAsiaTheme="majorEastAsia" w:hAnsiTheme="majorHAnsi" w:cstheme="majorBidi"/>
       <w:b/>
@@ -6288,9 +6449,11 @@
     <w:basedOn w:val="a0"/>
     <w:link w:val="3"/>
     <w:uiPriority w:val="9"/>
-    <w:rsid w:val="004D2C97"/>
+    <w:rsid w:val="00E33E63"/>
     <w:rPr>
       <w:rFonts w:asciiTheme="majorHAnsi" w:eastAsiaTheme="majorEastAsia" w:hAnsiTheme="majorHAnsi" w:cstheme="majorBidi"/>
+      <w:b/>
+      <w:sz w:val="22"/>
     </w:rPr>
   </w:style>
   <w:style w:type="character" w:customStyle="1" w:styleId="40">
@@ -6888,7 +7051,7 @@
 </file>
 
 <file path=customXml/itemProps1.xml><?xml version="1.0" encoding="utf-8"?>
-<ds:datastoreItem xmlns:ds="http://schemas.openxmlformats.org/officeDocument/2006/customXml" ds:itemID="{3D7126AA-AF71-44FE-87C3-F52DD119FBF6}">
+<ds:datastoreItem xmlns:ds="http://schemas.openxmlformats.org/officeDocument/2006/customXml" ds:itemID="{92AC95A8-1BB6-4311-8350-B0512FF36754}">
   <ds:schemaRefs>
     <ds:schemaRef ds:uri="http://schemas.openxmlformats.org/officeDocument/2006/bibliography"/>
   </ds:schemaRefs>

--- a/report1/レポート１.docx
+++ b/report1/レポート１.docx
@@ -133,6 +133,12 @@
         </w:rPr>
         <w:t>システム概要</w:t>
       </w:r>
+      <w:r>
+        <w:rPr>
+          <w:rFonts w:hint="eastAsia"/>
+        </w:rPr>
+        <w:t>（新井）</w:t>
+      </w:r>
     </w:p>
     <w:p>
       <w:pPr>
@@ -321,6 +327,12 @@
           <w:rFonts w:hint="eastAsia"/>
         </w:rPr>
         <w:t>プロトタイプの説明</w:t>
+      </w:r>
+      <w:r>
+        <w:rPr>
+          <w:rFonts w:hint="eastAsia"/>
+        </w:rPr>
+        <w:t>（高畑）</w:t>
       </w:r>
     </w:p>
     <w:p>
@@ -893,6 +905,12 @@
           <w:rFonts w:hint="eastAsia"/>
         </w:rPr>
         <w:t>顧客インタビューとその解析</w:t>
+      </w:r>
+      <w:r>
+        <w:rPr>
+          <w:rFonts w:hint="eastAsia"/>
+        </w:rPr>
+        <w:t>（上原）</w:t>
       </w:r>
     </w:p>
     <w:p>
@@ -2484,6 +2502,12 @@
         <w:lastRenderedPageBreak/>
         <w:t>結論</w:t>
       </w:r>
+      <w:r>
+        <w:rPr>
+          <w:rFonts w:hint="eastAsia"/>
+        </w:rPr>
+        <w:t>（上原）</w:t>
+      </w:r>
     </w:p>
     <w:p>
       <w:pPr>
@@ -2820,6 +2844,192 @@
     <w:p>
       <w:pPr>
         <w:pStyle w:val="1"/>
+      </w:pPr>
+      <w:r>
+        <w:rPr>
+          <w:rFonts w:hint="eastAsia"/>
+        </w:rPr>
+        <w:t>インタビュー質問内容と結果のまとめ（後藤）</w:t>
+      </w:r>
+    </w:p>
+    <w:p>
+      <w:pPr>
+        <w:ind w:firstLine="210"/>
+      </w:pPr>
+      <w:r>
+        <w:rPr>
+          <w:rFonts w:hint="eastAsia"/>
+        </w:rPr>
+        <w:t>インタビューで行った質問とその結果についてまとめた物を表３,表4に示す.</w:t>
+      </w:r>
+    </w:p>
+    <w:p>
+      <w:pPr>
+        <w:ind w:firstLine="206"/>
+        <w:jc w:val="center"/>
+        <w:rPr>
+          <w:rFonts w:hint="eastAsia"/>
+          <w:b/>
+        </w:rPr>
+      </w:pPr>
+      <w:r>
+        <w:rPr>
+          <w:rFonts w:hint="eastAsia"/>
+          <w:b/>
+        </w:rPr>
+        <w:t>表３　ブックマークに関する質問と結果</w:t>
+      </w:r>
+    </w:p>
+    <w:p>
+      <w:pPr>
+        <w:ind w:firstLine="210"/>
+        <w:jc w:val="center"/>
+      </w:pPr>
+      <w:r>
+        <w:rPr>
+          <w:rFonts w:hint="eastAsia"/>
+        </w:rPr>
+        <w:drawing>
+          <wp:inline distT="0" distB="0" distL="0" distR="0">
+            <wp:extent cx="3875196" cy="3298785"/>
+            <wp:effectExtent l="0" t="0" r="0" b="0"/>
+            <wp:docPr id="8" name="図 8"/>
+            <wp:cNvGraphicFramePr>
+              <a:graphicFrameLocks xmlns:a="http://schemas.openxmlformats.org/drawingml/2006/main" noChangeAspect="1"/>
+            </wp:cNvGraphicFramePr>
+            <a:graphic xmlns:a="http://schemas.openxmlformats.org/drawingml/2006/main">
+              <a:graphicData uri="http://schemas.openxmlformats.org/drawingml/2006/picture">
+                <pic:pic xmlns:pic="http://schemas.openxmlformats.org/drawingml/2006/picture">
+                  <pic:nvPicPr>
+                    <pic:cNvPr id="0" name="Picture 1"/>
+                    <pic:cNvPicPr>
+                      <a:picLocks noChangeAspect="1" noChangeArrowheads="1"/>
+                    </pic:cNvPicPr>
+                  </pic:nvPicPr>
+                  <pic:blipFill>
+                    <a:blip r:embed="rId14" cstate="print">
+                      <a:extLst>
+                        <a:ext uri="{28A0092B-C50C-407E-A947-70E740481C1C}">
+                          <a14:useLocalDpi xmlns:a14="http://schemas.microsoft.com/office/drawing/2010/main" val="0"/>
+                        </a:ext>
+                      </a:extLst>
+                    </a:blip>
+                    <a:srcRect/>
+                    <a:stretch>
+                      <a:fillRect/>
+                    </a:stretch>
+                  </pic:blipFill>
+                  <pic:spPr bwMode="auto">
+                    <a:xfrm>
+                      <a:off x="0" y="0"/>
+                      <a:ext cx="3879107" cy="3302115"/>
+                    </a:xfrm>
+                    <a:prstGeom prst="rect">
+                      <a:avLst/>
+                    </a:prstGeom>
+                    <a:noFill/>
+                    <a:ln>
+                      <a:noFill/>
+                    </a:ln>
+                  </pic:spPr>
+                </pic:pic>
+              </a:graphicData>
+            </a:graphic>
+          </wp:inline>
+        </w:drawing>
+      </w:r>
+    </w:p>
+    <w:p>
+      <w:pPr>
+        <w:ind w:firstLine="210"/>
+        <w:jc w:val="center"/>
+        <w:rPr>
+          <w:rFonts w:hint="eastAsia"/>
+        </w:rPr>
+      </w:pPr>
+    </w:p>
+    <w:p>
+      <w:pPr>
+        <w:ind w:firstLine="206"/>
+        <w:jc w:val="center"/>
+        <w:rPr>
+          <w:rFonts w:hint="eastAsia"/>
+          <w:b/>
+        </w:rPr>
+      </w:pPr>
+      <w:r>
+        <w:rPr>
+          <w:rFonts w:hint="eastAsia"/>
+          <w:b/>
+        </w:rPr>
+        <w:t>表４　サービスに関する質問と結果</w:t>
+      </w:r>
+    </w:p>
+    <w:p>
+      <w:pPr>
+        <w:ind w:firstLine="210"/>
+        <w:jc w:val="center"/>
+        <w:rPr>
+          <w:rFonts w:hint="eastAsia"/>
+        </w:rPr>
+      </w:pPr>
+      <w:r>
+        <w:rPr>
+          <w:rFonts w:hint="eastAsia"/>
+        </w:rPr>
+        <w:drawing>
+          <wp:inline distT="0" distB="0" distL="0" distR="0">
+            <wp:extent cx="5643419" cy="3738623"/>
+            <wp:effectExtent l="0" t="0" r="0" b="0"/>
+            <wp:docPr id="9" name="図 9"/>
+            <wp:cNvGraphicFramePr>
+              <a:graphicFrameLocks xmlns:a="http://schemas.openxmlformats.org/drawingml/2006/main" noChangeAspect="1"/>
+            </wp:cNvGraphicFramePr>
+            <a:graphic xmlns:a="http://schemas.openxmlformats.org/drawingml/2006/main">
+              <a:graphicData uri="http://schemas.openxmlformats.org/drawingml/2006/picture">
+                <pic:pic xmlns:pic="http://schemas.openxmlformats.org/drawingml/2006/picture">
+                  <pic:nvPicPr>
+                    <pic:cNvPr id="0" name="Picture 2"/>
+                    <pic:cNvPicPr>
+                      <a:picLocks noChangeAspect="1" noChangeArrowheads="1"/>
+                    </pic:cNvPicPr>
+                  </pic:nvPicPr>
+                  <pic:blipFill>
+                    <a:blip r:embed="rId15" cstate="print">
+                      <a:extLst>
+                        <a:ext uri="{28A0092B-C50C-407E-A947-70E740481C1C}">
+                          <a14:useLocalDpi xmlns:a14="http://schemas.microsoft.com/office/drawing/2010/main" val="0"/>
+                        </a:ext>
+                      </a:extLst>
+                    </a:blip>
+                    <a:srcRect/>
+                    <a:stretch>
+                      <a:fillRect/>
+                    </a:stretch>
+                  </pic:blipFill>
+                  <pic:spPr bwMode="auto">
+                    <a:xfrm>
+                      <a:off x="0" y="0"/>
+                      <a:ext cx="5646665" cy="3740773"/>
+                    </a:xfrm>
+                    <a:prstGeom prst="rect">
+                      <a:avLst/>
+                    </a:prstGeom>
+                    <a:noFill/>
+                    <a:ln>
+                      <a:noFill/>
+                    </a:ln>
+                  </pic:spPr>
+                </pic:pic>
+              </a:graphicData>
+            </a:graphic>
+          </wp:inline>
+        </w:drawing>
+      </w:r>
+    </w:p>
+    <w:p>
+      <w:pPr>
+        <w:pStyle w:val="1"/>
         <w:ind w:firstLine="275"/>
       </w:pPr>
       <w:r>
@@ -2828,10 +3038,19 @@
         </w:rPr>
         <w:t>次のプロトタイプ</w:t>
       </w:r>
+      <w:r>
+        <w:rPr>
+          <w:rFonts w:hint="eastAsia"/>
+        </w:rPr>
+        <w:t>（後藤）</w:t>
+      </w:r>
     </w:p>
     <w:p>
       <w:pPr>
         <w:ind w:firstLine="210"/>
+        <w:rPr>
+          <w:rFonts w:hint="eastAsia"/>
+        </w:rPr>
       </w:pPr>
       <w:r>
         <w:rPr>
@@ -2897,12 +3116,19 @@
     <w:p>
       <w:pPr>
         <w:pStyle w:val="2"/>
-        <w:numPr>
-          <w:ilvl w:val="1"/>
-          <w:numId w:val="16"/>
-        </w:numPr>
-        <w:ind w:firstLineChars="0"/>
-      </w:pPr>
+        <w:ind w:left="245" w:firstLineChars="0" w:firstLine="0"/>
+      </w:pPr>
+      <w:r>
+        <w:rPr>
+          <w:rFonts w:hint="eastAsia"/>
+        </w:rPr>
+        <w:t xml:space="preserve">6.1. </w:t>
+      </w:r>
+      <w:r>
+        <w:t xml:space="preserve">    </w:t>
+      </w:r>
+      <w:bookmarkStart w:id="0" w:name="_GoBack"/>
+      <w:bookmarkEnd w:id="0"/>
       <w:r>
         <w:rPr>
           <w:rFonts w:hint="eastAsia"/>
@@ -3131,7 +3357,7 @@
                     <pic:cNvPicPr preferRelativeResize="0"/>
                   </pic:nvPicPr>
                   <pic:blipFill>
-                    <a:blip r:embed="rId14" cstate="print">
+                    <a:blip r:embed="rId16" cstate="print">
                       <a:extLst>
                         <a:ext uri="{28A0092B-C50C-407E-A947-70E740481C1C}">
                           <a14:useLocalDpi xmlns:a14="http://schemas.microsoft.com/office/drawing/2010/main" val="0"/>
@@ -3571,8 +3797,6 @@
       <w:pPr>
         <w:ind w:firstLine="210"/>
       </w:pPr>
-      <w:bookmarkStart w:id="0" w:name="_GoBack"/>
-      <w:bookmarkEnd w:id="0"/>
     </w:p>
     <w:p>
       <w:pPr>
@@ -3801,12 +4025,12 @@
       </w:r>
     </w:p>
     <w:sectPr>
-      <w:headerReference w:type="even" r:id="rId15"/>
-      <w:headerReference w:type="default" r:id="rId16"/>
-      <w:footerReference w:type="even" r:id="rId17"/>
-      <w:footerReference w:type="default" r:id="rId18"/>
-      <w:headerReference w:type="first" r:id="rId19"/>
-      <w:footerReference w:type="first" r:id="rId20"/>
+      <w:headerReference w:type="even" r:id="rId17"/>
+      <w:headerReference w:type="default" r:id="rId18"/>
+      <w:footerReference w:type="even" r:id="rId19"/>
+      <w:footerReference w:type="default" r:id="rId20"/>
+      <w:headerReference w:type="first" r:id="rId21"/>
+      <w:footerReference w:type="first" r:id="rId22"/>
       <w:pgSz w:w="11909" w:h="16834"/>
       <w:pgMar w:top="1440" w:right="1440" w:bottom="1440" w:left="1440" w:header="720" w:footer="720" w:gutter="0"/>
       <w:pgNumType w:start="1"/>
@@ -3884,7 +4108,7 @@
             <w:noProof/>
             <w:lang w:val="ja-JP"/>
           </w:rPr>
-          <w:t>7</w:t>
+          <w:t>8</w:t>
         </w:r>
         <w:r>
           <w:fldChar w:fldCharType="end"/>
@@ -7051,7 +7275,7 @@
 </file>
 
 <file path=customXml/itemProps1.xml><?xml version="1.0" encoding="utf-8"?>
-<ds:datastoreItem xmlns:ds="http://schemas.openxmlformats.org/officeDocument/2006/customXml" ds:itemID="{92AC95A8-1BB6-4311-8350-B0512FF36754}">
+<ds:datastoreItem xmlns:ds="http://schemas.openxmlformats.org/officeDocument/2006/customXml" ds:itemID="{A5DA2EFC-8518-4FE8-8B2F-241C520521AF}">
   <ds:schemaRefs>
     <ds:schemaRef ds:uri="http://schemas.openxmlformats.org/officeDocument/2006/bibliography"/>
   </ds:schemaRefs>

--- a/report1/レポート１.docx
+++ b/report1/レポート１.docx
@@ -2868,7 +2868,6 @@
         <w:ind w:firstLine="206"/>
         <w:jc w:val="center"/>
         <w:rPr>
-          <w:rFonts w:hint="eastAsia"/>
           <w:b/>
         </w:rPr>
       </w:pPr>
@@ -2888,6 +2887,7 @@
       <w:r>
         <w:rPr>
           <w:rFonts w:hint="eastAsia"/>
+          <w:noProof/>
         </w:rPr>
         <w:drawing>
           <wp:inline distT="0" distB="0" distL="0" distR="0">
@@ -2943,9 +2943,6 @@
       <w:pPr>
         <w:ind w:firstLine="210"/>
         <w:jc w:val="center"/>
-        <w:rPr>
-          <w:rFonts w:hint="eastAsia"/>
-        </w:rPr>
       </w:pPr>
     </w:p>
     <w:p>
@@ -2953,7 +2950,6 @@
         <w:ind w:firstLine="206"/>
         <w:jc w:val="center"/>
         <w:rPr>
-          <w:rFonts w:hint="eastAsia"/>
           <w:b/>
         </w:rPr>
       </w:pPr>
@@ -2969,13 +2965,11 @@
       <w:pPr>
         <w:ind w:firstLine="210"/>
         <w:jc w:val="center"/>
-        <w:rPr>
-          <w:rFonts w:hint="eastAsia"/>
-        </w:rPr>
-      </w:pPr>
-      <w:r>
-        <w:rPr>
-          <w:rFonts w:hint="eastAsia"/>
+      </w:pPr>
+      <w:r>
+        <w:rPr>
+          <w:rFonts w:hint="eastAsia"/>
+          <w:noProof/>
         </w:rPr>
         <w:drawing>
           <wp:inline distT="0" distB="0" distL="0" distR="0">
@@ -3048,9 +3042,6 @@
     <w:p>
       <w:pPr>
         <w:ind w:firstLine="210"/>
-        <w:rPr>
-          <w:rFonts w:hint="eastAsia"/>
-        </w:rPr>
       </w:pPr>
       <w:r>
         <w:rPr>
@@ -3127,8 +3118,6 @@
       <w:r>
         <w:t xml:space="preserve">    </w:t>
       </w:r>
-      <w:bookmarkStart w:id="0" w:name="_GoBack"/>
-      <w:bookmarkEnd w:id="0"/>
       <w:r>
         <w:rPr>
           <w:rFonts w:hint="eastAsia"/>
@@ -3338,66 +3327,35 @@
         <w:ind w:firstLine="210"/>
         <w:jc w:val="center"/>
       </w:pPr>
-      <w:r>
-        <w:rPr>
-          <w:noProof/>
-        </w:rPr>
+      <w:bookmarkStart w:id="0" w:name="_GoBack"/>
+      <w:r>
         <w:lastRenderedPageBreak/>
-        <w:drawing>
-          <wp:inline distT="0" distB="0" distL="0" distR="0">
-            <wp:extent cx="4862513" cy="2753346"/>
-            <wp:effectExtent l="76200" t="76200" r="128905" b="142875"/>
-            <wp:docPr id="5" name="image11.png"/>
-            <wp:cNvGraphicFramePr/>
-            <a:graphic xmlns:a="http://schemas.openxmlformats.org/drawingml/2006/main">
-              <a:graphicData uri="http://schemas.openxmlformats.org/drawingml/2006/picture">
-                <pic:pic xmlns:pic="http://schemas.openxmlformats.org/drawingml/2006/picture">
-                  <pic:nvPicPr>
-                    <pic:cNvPr id="0" name="image11.png"/>
-                    <pic:cNvPicPr preferRelativeResize="0"/>
-                  </pic:nvPicPr>
-                  <pic:blipFill>
-                    <a:blip r:embed="rId16" cstate="print">
-                      <a:extLst>
-                        <a:ext uri="{28A0092B-C50C-407E-A947-70E740481C1C}">
-                          <a14:useLocalDpi xmlns:a14="http://schemas.microsoft.com/office/drawing/2010/main" val="0"/>
-                        </a:ext>
-                      </a:extLst>
-                    </a:blip>
-                    <a:srcRect/>
-                    <a:stretch>
-                      <a:fillRect/>
-                    </a:stretch>
-                  </pic:blipFill>
-                  <pic:spPr>
-                    <a:xfrm>
-                      <a:off x="0" y="0"/>
-                      <a:ext cx="4862513" cy="2753346"/>
-                    </a:xfrm>
-                    <a:prstGeom prst="rect">
-                      <a:avLst/>
-                    </a:prstGeom>
-                    <a:ln w="38100" cap="sq">
-                      <a:solidFill>
-                        <a:srgbClr val="000000"/>
-                      </a:solidFill>
-                      <a:prstDash val="solid"/>
-                      <a:miter lim="800000"/>
-                    </a:ln>
-                    <a:effectLst>
-                      <a:outerShdw blurRad="50800" dist="38100" dir="2700000" algn="tl" rotWithShape="0">
-                        <a:srgbClr val="000000">
-                          <a:alpha val="43000"/>
-                        </a:srgbClr>
-                      </a:outerShdw>
-                    </a:effectLst>
-                  </pic:spPr>
-                </pic:pic>
-              </a:graphicData>
-            </a:graphic>
-          </wp:inline>
-        </w:drawing>
-      </w:r>
+        <w:pict>
+          <v:shapetype id="_x0000_t75" coordsize="21600,21600" o:spt="75" o:preferrelative="t" path="m@4@5l@4@11@9@11@9@5xe" filled="f" stroked="f">
+            <v:stroke joinstyle="miter"/>
+            <v:formulas>
+              <v:f eqn="if lineDrawn pixelLineWidth 0"/>
+              <v:f eqn="sum @0 1 0"/>
+              <v:f eqn="sum 0 0 @1"/>
+              <v:f eqn="prod @2 1 2"/>
+              <v:f eqn="prod @3 21600 pixelWidth"/>
+              <v:f eqn="prod @3 21600 pixelHeight"/>
+              <v:f eqn="sum @0 0 1"/>
+              <v:f eqn="prod @6 1 2"/>
+              <v:f eqn="prod @7 21600 pixelWidth"/>
+              <v:f eqn="sum @8 21600 0"/>
+              <v:f eqn="prod @7 21600 pixelHeight"/>
+              <v:f eqn="sum @10 21600 0"/>
+            </v:formulas>
+            <v:path o:extrusionok="f" gradientshapeok="t" o:connecttype="rect"/>
+            <o:lock v:ext="edit" aspectratio="t"/>
+          </v:shapetype>
+          <v:shape id="_x0000_i1031" type="#_x0000_t75" style="width:450.7pt;height:254.75pt">
+            <v:imagedata r:id="rId16" o:title="しすてむ構成図"/>
+          </v:shape>
+        </w:pict>
+      </w:r>
+      <w:bookmarkEnd w:id="0"/>
     </w:p>
     <w:p>
       <w:pPr>
@@ -4021,6 +3979,7 @@
         <w:ind w:leftChars="0" w:firstLineChars="0"/>
       </w:pPr>
       <w:r>
+        <w:lastRenderedPageBreak/>
         <w:t>Flask 0.11</w:t>
       </w:r>
     </w:p>
@@ -4108,7 +4067,7 @@
             <w:noProof/>
             <w:lang w:val="ja-JP"/>
           </w:rPr>
-          <w:t>8</w:t>
+          <w:t>9</w:t>
         </w:r>
         <w:r>
           <w:fldChar w:fldCharType="end"/>
@@ -7275,7 +7234,7 @@
 </file>
 
 <file path=customXml/itemProps1.xml><?xml version="1.0" encoding="utf-8"?>
-<ds:datastoreItem xmlns:ds="http://schemas.openxmlformats.org/officeDocument/2006/customXml" ds:itemID="{A5DA2EFC-8518-4FE8-8B2F-241C520521AF}">
+<ds:datastoreItem xmlns:ds="http://schemas.openxmlformats.org/officeDocument/2006/customXml" ds:itemID="{7E0B6600-CF6B-4DB2-8082-52F933C7EF5B}">
   <ds:schemaRefs>
     <ds:schemaRef ds:uri="http://schemas.openxmlformats.org/officeDocument/2006/bibliography"/>
   </ds:schemaRefs>
